--- a/lab3.docx
+++ b/lab3.docx
@@ -868,7 +868,7 @@
       </w:r>
       <w:r>
         <w:rPr>
-          <w:lang w:val="en-US"/>
+          <w:lang w:val="ru-RU"/>
         </w:rPr>
         <w:t xml:space="preserve"> </w:t>
       </w:r>
@@ -3427,7 +3427,7 @@
         <w:rPr>
           <w:b/>
           <w:bCs/>
-          <w:lang w:val="en-US"/>
+          <w:lang w:val="ru-RU"/>
         </w:rPr>
       </w:pPr>
     </w:p>
@@ -3469,7 +3469,7 @@
           <w:rPr>
             <w:rStyle w:val="a3"/>
           </w:rPr>
-          <w:t>https://github.com/denyanenko/Lab3.git</w:t>
+          <w:t>https://github.com/denyanenko/Java_lab3.git</w:t>
         </w:r>
       </w:hyperlink>
     </w:p>
@@ -3519,6 +3519,7 @@
       </w:pPr>
       <w:r>
         <w:rPr>
+          <w:noProof/>
           <w:lang w:val="en-US"/>
         </w:rPr>
         <w:drawing>
@@ -3573,6 +3574,7 @@
       </w:pPr>
       <w:r>
         <w:rPr>
+          <w:noProof/>
           <w:lang w:val="en-US"/>
         </w:rPr>
         <w:drawing>
@@ -3656,13 +3658,7 @@
         <w:t xml:space="preserve"> </w:t>
       </w:r>
       <w:r>
-        <w:t>в мові програмування Java. Здобу</w:t>
-      </w:r>
-      <w:r>
-        <w:t>в</w:t>
-      </w:r>
-      <w:r>
-        <w:t xml:space="preserve"> навичок у використанні рядків в</w:t>
+        <w:t>в мові програмування Java. Здобув навичок у використанні рядків в</w:t>
       </w:r>
       <w:r>
         <w:rPr>
